--- a/ExperimentsDocs/expt7.docx
+++ b/ExperimentsDocs/expt7.docx
@@ -149,13 +149,7 @@
         <w:rPr>
           <w:rFonts w:eastAsiaTheme="minorHAnsi"/>
         </w:rPr>
-        <w:t>); upon successful completion,</w:t>
-      </w:r>
-      <w:r>
-        <w:rPr>
-          <w:rFonts w:eastAsiaTheme="minorHAnsi"/>
-        </w:rPr>
-        <w:t xml:space="preserve"> </w:t>
+        <w:t xml:space="preserve">); upon successful completion, </w:t>
       </w:r>
       <w:proofErr w:type="spellStart"/>
       <w:r>
@@ -212,19 +206,7 @@
         <w:rPr>
           <w:rFonts w:eastAsiaTheme="minorHAnsi"/>
         </w:rPr>
-        <w:t xml:space="preserve"> Before you can use a shared memory segment, you have to attach yourself</w:t>
-      </w:r>
-      <w:r>
-        <w:rPr>
-          <w:rFonts w:eastAsiaTheme="minorHAnsi"/>
-        </w:rPr>
-        <w:t xml:space="preserve"> </w:t>
-      </w:r>
-      <w:r>
-        <w:rPr>
-          <w:rFonts w:eastAsiaTheme="minorHAnsi"/>
-        </w:rPr>
-        <w:t xml:space="preserve">to it using </w:t>
+        <w:t xml:space="preserve"> Before you can use a shared memory segment, you have to attach yourself to it using </w:t>
       </w:r>
       <w:proofErr w:type="spellStart"/>
       <w:r>
@@ -339,19 +321,7 @@
         <w:rPr>
           <w:rFonts w:eastAsiaTheme="minorHAnsi"/>
         </w:rPr>
-        <w:t xml:space="preserve"> specifies specific address to use but we should set</w:t>
-      </w:r>
-      <w:r>
-        <w:rPr>
-          <w:rFonts w:eastAsiaTheme="minorHAnsi"/>
-        </w:rPr>
-        <w:t xml:space="preserve"> </w:t>
-      </w:r>
-      <w:r>
-        <w:rPr>
-          <w:rFonts w:eastAsiaTheme="minorHAnsi"/>
-        </w:rPr>
-        <w:t>it to zero and OS will automatically choose the address.</w:t>
+        <w:t xml:space="preserve"> specifies specific address to use but we should set it to zero and OS will automatically choose the address.</w:t>
       </w:r>
     </w:p>
     <w:p>
@@ -394,19 +364,7 @@
         <w:rPr>
           <w:rFonts w:eastAsiaTheme="minorHAnsi"/>
         </w:rPr>
-        <w:t xml:space="preserve"> When you’re done with the shared memory segment, your program should</w:t>
-      </w:r>
-      <w:r>
-        <w:rPr>
-          <w:rFonts w:eastAsiaTheme="minorHAnsi"/>
-        </w:rPr>
-        <w:t xml:space="preserve"> </w:t>
-      </w:r>
-      <w:r>
-        <w:rPr>
-          <w:rFonts w:eastAsiaTheme="minorHAnsi"/>
-        </w:rPr>
-        <w:t xml:space="preserve">detach itself from it using </w:t>
+        <w:t xml:space="preserve"> When you’re done with the shared memory segment, your program should detach itself from it using </w:t>
       </w:r>
       <w:proofErr w:type="spellStart"/>
       <w:r>
@@ -463,6 +421,9 @@
       <w:pPr>
         <w:pStyle w:val="NoSpacing"/>
         <w:ind w:left="720"/>
+        <w:rPr>
+          <w:rFonts w:eastAsiaTheme="minorHAnsi"/>
+        </w:rPr>
       </w:pPr>
       <w:proofErr w:type="spellStart"/>
       <w:proofErr w:type="gramStart"/>
@@ -510,71 +471,519 @@
         <w:rPr>
           <w:rFonts w:eastAsiaTheme="minorHAnsi"/>
         </w:rPr>
-        <w:t xml:space="preserve"> is not destroyed. So, to destroy</w:t>
-      </w:r>
-      <w:r>
-        <w:rPr>
-          <w:rFonts w:eastAsiaTheme="minorHAnsi"/>
+        <w:t xml:space="preserve"> is not destroyed. So, to destroy </w:t>
+      </w:r>
+      <w:proofErr w:type="spellStart"/>
+      <w:proofErr w:type="gramStart"/>
+      <w:r>
+        <w:rPr>
+          <w:rFonts w:eastAsiaTheme="minorHAnsi"/>
+        </w:rPr>
+        <w:t>shmctl</w:t>
+      </w:r>
+      <w:proofErr w:type="spellEnd"/>
+      <w:r>
+        <w:rPr>
+          <w:rFonts w:eastAsiaTheme="minorHAnsi"/>
+        </w:rPr>
+        <w:t>(</w:t>
+      </w:r>
+      <w:proofErr w:type="gramEnd"/>
+      <w:r>
+        <w:rPr>
+          <w:rFonts w:eastAsiaTheme="minorHAnsi"/>
+        </w:rPr>
+        <w:t xml:space="preserve">) is used. </w:t>
+      </w:r>
+      <w:proofErr w:type="spellStart"/>
+      <w:proofErr w:type="gramStart"/>
+      <w:r>
+        <w:rPr>
+          <w:rFonts w:eastAsiaTheme="minorHAnsi"/>
+        </w:rPr>
+        <w:t>shmctl</w:t>
+      </w:r>
+      <w:proofErr w:type="spellEnd"/>
+      <w:r>
+        <w:rPr>
+          <w:rFonts w:eastAsiaTheme="minorHAnsi"/>
+        </w:rPr>
+        <w:t>(</w:t>
+      </w:r>
+      <w:proofErr w:type="gramEnd"/>
+      <w:r>
+        <w:rPr>
+          <w:rFonts w:eastAsiaTheme="minorHAnsi"/>
+        </w:rPr>
+        <w:t xml:space="preserve">int </w:t>
+      </w:r>
+      <w:proofErr w:type="spellStart"/>
+      <w:r>
+        <w:rPr>
+          <w:rFonts w:eastAsiaTheme="minorHAnsi"/>
+        </w:rPr>
+        <w:t>shmid,IPC_RMID,NULL</w:t>
+      </w:r>
+      <w:proofErr w:type="spellEnd"/>
+      <w:r>
+        <w:rPr>
+          <w:rFonts w:eastAsiaTheme="minorHAnsi"/>
+        </w:rPr>
+        <w:t>);</w:t>
+      </w:r>
+    </w:p>
+    <w:p>
+      <w:pPr>
+        <w:pStyle w:val="NoSpacing"/>
+        <w:ind w:left="720"/>
+      </w:pPr>
+    </w:p>
+    <w:p>
+      <w:pPr>
+        <w:pStyle w:val="Default"/>
+        <w:ind w:left="720"/>
+        <w:rPr>
+          <w:rFonts w:asciiTheme="minorHAnsi" w:hAnsiTheme="minorHAnsi" w:cstheme="minorHAnsi"/>
+          <w:sz w:val="28"/>
+          <w:szCs w:val="28"/>
+        </w:rPr>
+      </w:pPr>
+      <w:r>
+        <w:rPr>
+          <w:rFonts w:asciiTheme="minorHAnsi" w:hAnsiTheme="minorHAnsi" w:cstheme="minorHAnsi"/>
+          <w:b/>
+          <w:bCs/>
+          <w:sz w:val="28"/>
+          <w:szCs w:val="28"/>
+        </w:rPr>
+        <w:t xml:space="preserve">Algorithm </w:t>
+      </w:r>
+      <w:proofErr w:type="gramStart"/>
+      <w:r>
+        <w:rPr>
+          <w:rFonts w:asciiTheme="minorHAnsi" w:hAnsiTheme="minorHAnsi" w:cstheme="minorHAnsi"/>
+          <w:b/>
+          <w:bCs/>
+          <w:sz w:val="28"/>
+          <w:szCs w:val="28"/>
+        </w:rPr>
+        <w:t>Sender:-</w:t>
+      </w:r>
+      <w:proofErr w:type="gramEnd"/>
+      <w:r>
+        <w:rPr>
+          <w:rFonts w:asciiTheme="minorHAnsi" w:hAnsiTheme="minorHAnsi" w:cstheme="minorHAnsi"/>
+          <w:b/>
+          <w:bCs/>
+          <w:sz w:val="28"/>
+          <w:szCs w:val="28"/>
         </w:rPr>
         <w:t xml:space="preserve"> </w:t>
       </w:r>
-      <w:proofErr w:type="spellStart"/>
+    </w:p>
+    <w:p>
+      <w:pPr>
+        <w:pStyle w:val="Default"/>
+        <w:ind w:left="720"/>
+        <w:rPr>
+          <w:rFonts w:asciiTheme="minorHAnsi" w:hAnsiTheme="minorHAnsi" w:cstheme="minorHAnsi"/>
+          <w:sz w:val="28"/>
+          <w:szCs w:val="28"/>
+        </w:rPr>
+      </w:pPr>
+      <w:r>
+        <w:rPr>
+          <w:rFonts w:asciiTheme="minorHAnsi" w:hAnsiTheme="minorHAnsi" w:cstheme="minorHAnsi"/>
+          <w:sz w:val="28"/>
+          <w:szCs w:val="28"/>
+        </w:rPr>
+        <w:t xml:space="preserve">1)Start </w:t>
+      </w:r>
+    </w:p>
+    <w:p>
+      <w:pPr>
+        <w:pStyle w:val="Default"/>
+        <w:ind w:left="720"/>
+        <w:rPr>
+          <w:rFonts w:asciiTheme="minorHAnsi" w:hAnsiTheme="minorHAnsi" w:cstheme="minorHAnsi"/>
+          <w:sz w:val="28"/>
+          <w:szCs w:val="28"/>
+        </w:rPr>
+      </w:pPr>
+      <w:r>
+        <w:rPr>
+          <w:rFonts w:asciiTheme="minorHAnsi" w:hAnsiTheme="minorHAnsi" w:cstheme="minorHAnsi"/>
+          <w:sz w:val="28"/>
+          <w:szCs w:val="28"/>
+        </w:rPr>
+        <w:t xml:space="preserve">2) Create a shared memory segment using </w:t>
+      </w:r>
+      <w:proofErr w:type="spellStart"/>
+      <w:r>
+        <w:rPr>
+          <w:rFonts w:asciiTheme="minorHAnsi" w:hAnsiTheme="minorHAnsi" w:cstheme="minorHAnsi"/>
+          <w:sz w:val="28"/>
+          <w:szCs w:val="28"/>
+        </w:rPr>
+        <w:t>shmget</w:t>
+      </w:r>
+      <w:proofErr w:type="spellEnd"/>
+      <w:r>
+        <w:rPr>
+          <w:rFonts w:asciiTheme="minorHAnsi" w:hAnsiTheme="minorHAnsi" w:cstheme="minorHAnsi"/>
+          <w:sz w:val="28"/>
+          <w:szCs w:val="28"/>
+        </w:rPr>
+        <w:t xml:space="preserve"> with a specific key and size. </w:t>
+      </w:r>
+    </w:p>
+    <w:p>
+      <w:pPr>
+        <w:pStyle w:val="Default"/>
+        <w:ind w:left="720"/>
+        <w:rPr>
+          <w:rFonts w:asciiTheme="minorHAnsi" w:hAnsiTheme="minorHAnsi" w:cstheme="minorHAnsi"/>
+          <w:sz w:val="28"/>
+          <w:szCs w:val="28"/>
+        </w:rPr>
+      </w:pPr>
+      <w:r>
+        <w:rPr>
+          <w:rFonts w:asciiTheme="minorHAnsi" w:hAnsiTheme="minorHAnsi" w:cstheme="minorHAnsi"/>
+          <w:sz w:val="28"/>
+          <w:szCs w:val="28"/>
+        </w:rPr>
+        <w:t xml:space="preserve">3) Attach the shared memory segment to the current process using </w:t>
+      </w:r>
+      <w:proofErr w:type="spellStart"/>
+      <w:r>
+        <w:rPr>
+          <w:rFonts w:asciiTheme="minorHAnsi" w:hAnsiTheme="minorHAnsi" w:cstheme="minorHAnsi"/>
+          <w:sz w:val="28"/>
+          <w:szCs w:val="28"/>
+        </w:rPr>
+        <w:t>shmat</w:t>
+      </w:r>
+      <w:proofErr w:type="spellEnd"/>
+      <w:r>
+        <w:rPr>
+          <w:rFonts w:asciiTheme="minorHAnsi" w:hAnsiTheme="minorHAnsi" w:cstheme="minorHAnsi"/>
+          <w:sz w:val="28"/>
+          <w:szCs w:val="28"/>
+        </w:rPr>
+        <w:t xml:space="preserve">. </w:t>
+      </w:r>
+    </w:p>
+    <w:p>
+      <w:pPr>
+        <w:pStyle w:val="Default"/>
+        <w:ind w:left="720"/>
+        <w:rPr>
+          <w:rFonts w:asciiTheme="minorHAnsi" w:hAnsiTheme="minorHAnsi" w:cstheme="minorHAnsi"/>
+          <w:sz w:val="28"/>
+          <w:szCs w:val="28"/>
+        </w:rPr>
+      </w:pPr>
+      <w:r>
+        <w:rPr>
+          <w:rFonts w:asciiTheme="minorHAnsi" w:hAnsiTheme="minorHAnsi" w:cstheme="minorHAnsi"/>
+          <w:sz w:val="28"/>
+          <w:szCs w:val="28"/>
+        </w:rPr>
+        <w:t xml:space="preserve">4) Display "Enter a string: " </w:t>
+      </w:r>
+    </w:p>
+    <w:p>
+      <w:pPr>
+        <w:pStyle w:val="Default"/>
+        <w:ind w:left="720"/>
+        <w:rPr>
+          <w:rFonts w:asciiTheme="minorHAnsi" w:hAnsiTheme="minorHAnsi" w:cstheme="minorHAnsi"/>
+          <w:sz w:val="28"/>
+          <w:szCs w:val="28"/>
+        </w:rPr>
+      </w:pPr>
+      <w:r>
+        <w:rPr>
+          <w:rFonts w:asciiTheme="minorHAnsi" w:hAnsiTheme="minorHAnsi" w:cstheme="minorHAnsi"/>
+          <w:sz w:val="28"/>
+          <w:szCs w:val="28"/>
+        </w:rPr>
+        <w:t xml:space="preserve">5) Read the input string from the user. </w:t>
+      </w:r>
+    </w:p>
+    <w:p>
+      <w:pPr>
+        <w:pStyle w:val="Default"/>
+        <w:ind w:left="720"/>
+        <w:rPr>
+          <w:rFonts w:asciiTheme="minorHAnsi" w:hAnsiTheme="minorHAnsi" w:cstheme="minorHAnsi"/>
+          <w:sz w:val="28"/>
+          <w:szCs w:val="28"/>
+        </w:rPr>
+      </w:pPr>
+      <w:r>
+        <w:rPr>
+          <w:rFonts w:asciiTheme="minorHAnsi" w:hAnsiTheme="minorHAnsi" w:cstheme="minorHAnsi"/>
+          <w:sz w:val="28"/>
+          <w:szCs w:val="28"/>
+        </w:rPr>
+        <w:t xml:space="preserve">6) Copy the input string into the shared memory segment. </w:t>
+      </w:r>
+    </w:p>
+    <w:p>
+      <w:pPr>
+        <w:pStyle w:val="Default"/>
+        <w:ind w:left="720"/>
+        <w:rPr>
+          <w:rFonts w:asciiTheme="minorHAnsi" w:hAnsiTheme="minorHAnsi" w:cstheme="minorHAnsi"/>
+          <w:sz w:val="28"/>
+          <w:szCs w:val="28"/>
+        </w:rPr>
+      </w:pPr>
+      <w:r>
+        <w:rPr>
+          <w:rFonts w:asciiTheme="minorHAnsi" w:hAnsiTheme="minorHAnsi" w:cstheme="minorHAnsi"/>
+          <w:sz w:val="28"/>
+          <w:szCs w:val="28"/>
+        </w:rPr>
+        <w:t xml:space="preserve">7) Stop </w:t>
+      </w:r>
+    </w:p>
+    <w:p>
+      <w:pPr>
+        <w:pStyle w:val="Default"/>
+        <w:ind w:left="720"/>
+        <w:rPr>
+          <w:rFonts w:asciiTheme="minorHAnsi" w:hAnsiTheme="minorHAnsi" w:cstheme="minorHAnsi"/>
+          <w:sz w:val="28"/>
+          <w:szCs w:val="28"/>
+        </w:rPr>
+      </w:pPr>
+    </w:p>
+    <w:p>
+      <w:pPr>
+        <w:pStyle w:val="Default"/>
+        <w:ind w:left="720"/>
+        <w:rPr>
+          <w:rFonts w:asciiTheme="minorHAnsi" w:hAnsiTheme="minorHAnsi" w:cstheme="minorHAnsi"/>
+          <w:sz w:val="28"/>
+          <w:szCs w:val="28"/>
+        </w:rPr>
+      </w:pPr>
+    </w:p>
+    <w:p>
+      <w:pPr>
+        <w:pStyle w:val="Default"/>
+        <w:ind w:left="720"/>
+        <w:rPr>
+          <w:rFonts w:asciiTheme="minorHAnsi" w:hAnsiTheme="minorHAnsi" w:cstheme="minorHAnsi"/>
+          <w:sz w:val="28"/>
+          <w:szCs w:val="28"/>
+        </w:rPr>
+      </w:pPr>
+    </w:p>
+    <w:p>
+      <w:pPr>
+        <w:pStyle w:val="Default"/>
+        <w:ind w:left="720"/>
+        <w:rPr>
+          <w:rFonts w:asciiTheme="minorHAnsi" w:hAnsiTheme="minorHAnsi" w:cstheme="minorHAnsi"/>
+          <w:sz w:val="28"/>
+          <w:szCs w:val="28"/>
+        </w:rPr>
+      </w:pPr>
+    </w:p>
+    <w:p>
+      <w:pPr>
+        <w:pStyle w:val="Default"/>
+        <w:ind w:left="720"/>
+        <w:rPr>
+          <w:rFonts w:asciiTheme="minorHAnsi" w:hAnsiTheme="minorHAnsi" w:cstheme="minorHAnsi"/>
+          <w:sz w:val="28"/>
+          <w:szCs w:val="28"/>
+        </w:rPr>
+      </w:pPr>
+      <w:r>
+        <w:rPr>
+          <w:rFonts w:asciiTheme="minorHAnsi" w:hAnsiTheme="minorHAnsi" w:cstheme="minorHAnsi"/>
+          <w:b/>
+          <w:bCs/>
+          <w:sz w:val="28"/>
+          <w:szCs w:val="28"/>
+        </w:rPr>
+        <w:lastRenderedPageBreak/>
+        <w:t xml:space="preserve">Algorithm </w:t>
+      </w:r>
       <w:proofErr w:type="gramStart"/>
       <w:r>
         <w:rPr>
-          <w:rFonts w:eastAsiaTheme="minorHAnsi"/>
-        </w:rPr>
-        <w:t>shmctl</w:t>
-      </w:r>
-      <w:proofErr w:type="spellEnd"/>
-      <w:r>
-        <w:rPr>
-          <w:rFonts w:eastAsiaTheme="minorHAnsi"/>
-        </w:rPr>
-        <w:t>(</w:t>
+          <w:rFonts w:asciiTheme="minorHAnsi" w:hAnsiTheme="minorHAnsi" w:cstheme="minorHAnsi"/>
+          <w:b/>
+          <w:bCs/>
+          <w:sz w:val="28"/>
+          <w:szCs w:val="28"/>
+        </w:rPr>
+        <w:t>Receiver:-</w:t>
       </w:r>
       <w:proofErr w:type="gramEnd"/>
       <w:r>
         <w:rPr>
-          <w:rFonts w:eastAsiaTheme="minorHAnsi"/>
-        </w:rPr>
-        <w:t xml:space="preserve">) is used. </w:t>
-      </w:r>
-      <w:proofErr w:type="spellStart"/>
-      <w:proofErr w:type="gramStart"/>
-      <w:r>
-        <w:rPr>
-          <w:rFonts w:eastAsiaTheme="minorHAnsi"/>
-        </w:rPr>
-        <w:t>shmctl</w:t>
-      </w:r>
-      <w:proofErr w:type="spellEnd"/>
-      <w:r>
-        <w:rPr>
-          <w:rFonts w:eastAsiaTheme="minorHAnsi"/>
-        </w:rPr>
-        <w:t>(</w:t>
-      </w:r>
-      <w:proofErr w:type="gramEnd"/>
-      <w:r>
-        <w:rPr>
-          <w:rFonts w:eastAsiaTheme="minorHAnsi"/>
-        </w:rPr>
-        <w:t xml:space="preserve">int </w:t>
-      </w:r>
-      <w:proofErr w:type="spellStart"/>
-      <w:r>
-        <w:rPr>
-          <w:rFonts w:eastAsiaTheme="minorHAnsi"/>
-        </w:rPr>
-        <w:t>shmid,IPC_RMID,NULL</w:t>
-      </w:r>
-      <w:proofErr w:type="spellEnd"/>
-      <w:r>
-        <w:rPr>
-          <w:rFonts w:eastAsiaTheme="minorHAnsi"/>
-        </w:rPr>
-        <w:t>);</w:t>
+          <w:rFonts w:asciiTheme="minorHAnsi" w:hAnsiTheme="minorHAnsi" w:cstheme="minorHAnsi"/>
+          <w:b/>
+          <w:bCs/>
+          <w:sz w:val="28"/>
+          <w:szCs w:val="28"/>
+        </w:rPr>
+        <w:t xml:space="preserve"> </w:t>
+      </w:r>
+    </w:p>
+    <w:p>
+      <w:pPr>
+        <w:pStyle w:val="Default"/>
+        <w:ind w:left="720"/>
+        <w:rPr>
+          <w:rFonts w:asciiTheme="minorHAnsi" w:hAnsiTheme="minorHAnsi" w:cstheme="minorHAnsi"/>
+          <w:sz w:val="28"/>
+          <w:szCs w:val="28"/>
+        </w:rPr>
+      </w:pPr>
+      <w:r>
+        <w:rPr>
+          <w:rFonts w:asciiTheme="minorHAnsi" w:hAnsiTheme="minorHAnsi" w:cstheme="minorHAnsi"/>
+          <w:sz w:val="28"/>
+          <w:szCs w:val="28"/>
+        </w:rPr>
+        <w:t xml:space="preserve">1)Start </w:t>
+      </w:r>
+    </w:p>
+    <w:p>
+      <w:pPr>
+        <w:pStyle w:val="Default"/>
+        <w:ind w:left="720"/>
+        <w:rPr>
+          <w:rFonts w:asciiTheme="minorHAnsi" w:hAnsiTheme="minorHAnsi" w:cstheme="minorHAnsi"/>
+          <w:sz w:val="28"/>
+          <w:szCs w:val="28"/>
+        </w:rPr>
+      </w:pPr>
+      <w:r>
+        <w:rPr>
+          <w:rFonts w:asciiTheme="minorHAnsi" w:hAnsiTheme="minorHAnsi" w:cstheme="minorHAnsi"/>
+          <w:sz w:val="28"/>
+          <w:szCs w:val="28"/>
+        </w:rPr>
+        <w:t xml:space="preserve">2) Create a shared memory segment using </w:t>
+      </w:r>
+      <w:proofErr w:type="spellStart"/>
+      <w:r>
+        <w:rPr>
+          <w:rFonts w:asciiTheme="minorHAnsi" w:hAnsiTheme="minorHAnsi" w:cstheme="minorHAnsi"/>
+          <w:sz w:val="28"/>
+          <w:szCs w:val="28"/>
+        </w:rPr>
+        <w:t>shmget</w:t>
+      </w:r>
+      <w:proofErr w:type="spellEnd"/>
+      <w:r>
+        <w:rPr>
+          <w:rFonts w:asciiTheme="minorHAnsi" w:hAnsiTheme="minorHAnsi" w:cstheme="minorHAnsi"/>
+          <w:sz w:val="28"/>
+          <w:szCs w:val="28"/>
+        </w:rPr>
+        <w:t xml:space="preserve"> with a specific key and size. </w:t>
+      </w:r>
+    </w:p>
+    <w:p>
+      <w:pPr>
+        <w:pStyle w:val="Default"/>
+        <w:ind w:left="720"/>
+        <w:rPr>
+          <w:rFonts w:asciiTheme="minorHAnsi" w:hAnsiTheme="minorHAnsi" w:cstheme="minorHAnsi"/>
+          <w:sz w:val="28"/>
+          <w:szCs w:val="28"/>
+        </w:rPr>
+      </w:pPr>
+      <w:r>
+        <w:rPr>
+          <w:rFonts w:asciiTheme="minorHAnsi" w:hAnsiTheme="minorHAnsi" w:cstheme="minorHAnsi"/>
+          <w:sz w:val="28"/>
+          <w:szCs w:val="28"/>
+        </w:rPr>
+        <w:t xml:space="preserve">3) Attach the shared memory segment to the current process using </w:t>
+      </w:r>
+      <w:proofErr w:type="spellStart"/>
+      <w:r>
+        <w:rPr>
+          <w:rFonts w:asciiTheme="minorHAnsi" w:hAnsiTheme="minorHAnsi" w:cstheme="minorHAnsi"/>
+          <w:sz w:val="28"/>
+          <w:szCs w:val="28"/>
+        </w:rPr>
+        <w:t>shmat</w:t>
+      </w:r>
+      <w:proofErr w:type="spellEnd"/>
+      <w:r>
+        <w:rPr>
+          <w:rFonts w:asciiTheme="minorHAnsi" w:hAnsiTheme="minorHAnsi" w:cstheme="minorHAnsi"/>
+          <w:sz w:val="28"/>
+          <w:szCs w:val="28"/>
+        </w:rPr>
+        <w:t xml:space="preserve">. </w:t>
+      </w:r>
+    </w:p>
+    <w:p>
+      <w:pPr>
+        <w:pStyle w:val="Default"/>
+        <w:ind w:left="720"/>
+        <w:rPr>
+          <w:rFonts w:asciiTheme="minorHAnsi" w:hAnsiTheme="minorHAnsi" w:cstheme="minorHAnsi"/>
+          <w:sz w:val="28"/>
+          <w:szCs w:val="28"/>
+        </w:rPr>
+      </w:pPr>
+      <w:r>
+        <w:rPr>
+          <w:rFonts w:asciiTheme="minorHAnsi" w:hAnsiTheme="minorHAnsi" w:cstheme="minorHAnsi"/>
+          <w:sz w:val="28"/>
+          <w:szCs w:val="28"/>
+        </w:rPr>
+        <w:t xml:space="preserve">4) Read data from the shared memory segment. </w:t>
+      </w:r>
+    </w:p>
+    <w:p>
+      <w:pPr>
+        <w:pStyle w:val="Default"/>
+        <w:ind w:left="720"/>
+        <w:rPr>
+          <w:rFonts w:asciiTheme="minorHAnsi" w:hAnsiTheme="minorHAnsi" w:cstheme="minorHAnsi"/>
+          <w:sz w:val="28"/>
+          <w:szCs w:val="28"/>
+        </w:rPr>
+      </w:pPr>
+      <w:r>
+        <w:rPr>
+          <w:rFonts w:asciiTheme="minorHAnsi" w:hAnsiTheme="minorHAnsi" w:cstheme="minorHAnsi"/>
+          <w:sz w:val="28"/>
+          <w:szCs w:val="28"/>
+        </w:rPr>
+        <w:t xml:space="preserve">5) Display the read data to the console. </w:t>
+      </w:r>
+    </w:p>
+    <w:p>
+      <w:pPr>
+        <w:pStyle w:val="NoSpacing"/>
+        <w:ind w:left="720"/>
+        <w:rPr>
+          <w:rFonts w:cstheme="minorHAnsi"/>
+          <w:szCs w:val="28"/>
+        </w:rPr>
+      </w:pPr>
+      <w:r>
+        <w:rPr>
+          <w:rFonts w:cstheme="minorHAnsi"/>
+          <w:szCs w:val="28"/>
+        </w:rPr>
+        <w:t>6) Stop</w:t>
       </w:r>
     </w:p>
     <w:p>
@@ -592,14 +1001,17 @@
     </w:p>
     <w:p>
       <w:r>
+        <w:rPr>
+          <w:noProof/>
+        </w:rPr>
         <w:drawing>
-          <wp:anchor distT="0" distB="0" distL="114300" distR="114300" simplePos="0" relativeHeight="251659264" behindDoc="0" locked="0" layoutInCell="1" allowOverlap="1" wp14:anchorId="44F43734" wp14:editId="47B3D382">
+          <wp:anchor distT="0" distB="0" distL="114300" distR="114300" simplePos="0" relativeHeight="251659264" behindDoc="0" locked="0" layoutInCell="1" allowOverlap="1" wp14:anchorId="44F43734" wp14:editId="46F263AF">
             <wp:simplePos x="0" y="0"/>
             <wp:positionH relativeFrom="column">
-              <wp:posOffset>-25041</wp:posOffset>
+              <wp:posOffset>51224</wp:posOffset>
             </wp:positionH>
             <wp:positionV relativeFrom="paragraph">
-              <wp:posOffset>86472</wp:posOffset>
+              <wp:posOffset>60537</wp:posOffset>
             </wp:positionV>
             <wp:extent cx="5890260" cy="3108960"/>
             <wp:effectExtent l="0" t="0" r="0" b="0"/>
@@ -643,6 +1055,21 @@
         </w:drawing>
       </w:r>
     </w:p>
+    <w:p/>
+    <w:p/>
+    <w:p/>
+    <w:p/>
+    <w:p/>
+    <w:p/>
+    <w:p/>
+    <w:p/>
+    <w:p/>
+    <w:p/>
+    <w:p/>
+    <w:p/>
+    <w:p/>
+    <w:p/>
+    <w:p/>
     <w:p/>
     <w:p/>
     <w:p/>
@@ -734,6 +1161,8 @@
     <w:p/>
     <w:p/>
     <w:p/>
+    <w:p/>
+    <w:p/>
     <w:p>
       <w:pPr>
         <w:pStyle w:val="Heading1"/>
@@ -745,6 +1174,9 @@
     <w:p/>
     <w:p>
       <w:r>
+        <w:rPr>
+          <w:noProof/>
+        </w:rPr>
         <w:drawing>
           <wp:inline distT="0" distB="0" distL="0" distR="0" wp14:anchorId="03E2B864" wp14:editId="2BC88735">
             <wp:extent cx="4930567" cy="1828958"/>
@@ -781,6 +1213,16 @@
           </wp:inline>
         </w:drawing>
       </w:r>
+    </w:p>
+    <w:p>
+      <w:pPr>
+        <w:pStyle w:val="Heading1"/>
+      </w:pPr>
+    </w:p>
+    <w:p>
+      <w:pPr>
+        <w:pStyle w:val="Heading1"/>
+      </w:pPr>
     </w:p>
     <w:p>
       <w:pPr>
@@ -1467,6 +1909,23 @@
       <w14:ligatures w14:val="none"/>
     </w:rPr>
   </w:style>
+  <w:style w:type="paragraph" w:customStyle="1" w:styleId="Default">
+    <w:name w:val="Default"/>
+    <w:rsid w:val="006F08F0"/>
+    <w:pPr>
+      <w:autoSpaceDE w:val="0"/>
+      <w:autoSpaceDN w:val="0"/>
+      <w:adjustRightInd w:val="0"/>
+      <w:spacing w:after="0" w:line="240" w:lineRule="auto"/>
+    </w:pPr>
+    <w:rPr>
+      <w:rFonts w:ascii="Calibri" w:hAnsi="Calibri" w:cs="Calibri"/>
+      <w:color w:val="000000"/>
+      <w:kern w:val="0"/>
+      <w:sz w:val="24"/>
+      <w:szCs w:val="24"/>
+    </w:rPr>
+  </w:style>
 </w:styles>
 </file>
 
